--- a/unity-01/homework.docx
+++ b/unity-01/homework.docx
@@ -50,35 +50,464 @@
           <w:rtl/>
         </w:rPr>
       </w:pPr>
-      <w:r>
-        <w:rPr>
-          <w:rFonts w:hint="cs"/>
-          <w:rtl/>
-        </w:rPr>
-        <w:t>[המשך יבוא...]</w:t>
-      </w:r>
     </w:p>
     <w:p>
       <w:pPr>
         <w:pStyle w:val="BodyText"/>
+        <w:rPr>
+          <w:rtl/>
+        </w:rPr>
       </w:pPr>
-      <w:bookmarkStart w:id="0" w:name="_GoBack"/>
-      <w:bookmarkEnd w:id="0"/>
+      <w:r>
+        <w:rPr>
+          <w:rFonts w:hint="cs"/>
+          <w:rtl/>
+        </w:rPr>
+        <w:t xml:space="preserve">1. בהרצאה בנינו רכיב בשם </w:t>
+      </w:r>
+      <w:r>
+        <w:rPr>
+          <w:rFonts w:hint="cs"/>
+          <w:b/>
+          <w:bCs/>
+        </w:rPr>
+        <w:t>M</w:t>
+      </w:r>
+      <w:r>
+        <w:rPr>
+          <w:b/>
+          <w:bCs/>
+        </w:rPr>
+        <w:t>over</w:t>
+      </w:r>
+      <w:r>
+        <w:rPr>
+          <w:rFonts w:hint="cs"/>
+          <w:rtl/>
+        </w:rPr>
+        <w:t xml:space="preserve"> שמזיז </w:t>
+      </w:r>
+      <w:r>
+        <w:rPr>
+          <w:rFonts w:hint="cs"/>
+          <w:rtl/>
+        </w:rPr>
+        <w:t>עצם-משחק</w:t>
+      </w:r>
+      <w:r>
+        <w:rPr>
+          <w:rFonts w:hint="cs"/>
+          <w:rtl/>
+        </w:rPr>
+        <w:t xml:space="preserve"> </w:t>
+      </w:r>
+      <w:r>
+        <w:rPr>
+          <w:rFonts w:hint="cs"/>
+          <w:rtl/>
+        </w:rPr>
+        <w:t>בכיוון קבוע</w:t>
+      </w:r>
+      <w:r>
+        <w:rPr>
+          <w:rFonts w:hint="cs"/>
+          <w:rtl/>
+        </w:rPr>
+        <w:t xml:space="preserve"> ובמהירות קבועה</w:t>
+      </w:r>
+      <w:r>
+        <w:rPr>
+          <w:rFonts w:hint="cs"/>
+          <w:rtl/>
+        </w:rPr>
+        <w:t xml:space="preserve">.  בנו רכיב חדש בשם </w:t>
+      </w:r>
+      <w:r>
+        <w:rPr>
+          <w:rFonts w:hint="cs"/>
+          <w:b/>
+          <w:bCs/>
+        </w:rPr>
+        <w:t>O</w:t>
+      </w:r>
+      <w:r>
+        <w:rPr>
+          <w:b/>
+          <w:bCs/>
+        </w:rPr>
+        <w:t>scillator</w:t>
+      </w:r>
+      <w:r>
+        <w:rPr>
+          <w:rFonts w:hint="cs"/>
+          <w:rtl/>
+        </w:rPr>
+        <w:t xml:space="preserve">, שמזיז </w:t>
+      </w:r>
+      <w:r>
+        <w:rPr>
+          <w:rFonts w:hint="cs"/>
+          <w:rtl/>
+        </w:rPr>
+        <w:t xml:space="preserve">עצם-משחק </w:t>
+      </w:r>
+      <w:r>
+        <w:rPr>
+          <w:rFonts w:hint="cs"/>
+          <w:rtl/>
+        </w:rPr>
+        <w:t>בתנועת מטוטלת</w:t>
+      </w:r>
+      <w:r>
+        <w:rPr>
+          <w:rFonts w:hint="cs"/>
+          <w:rtl/>
+        </w:rPr>
+        <w:t>, למשל:</w:t>
+      </w:r>
+      <w:r>
+        <w:rPr>
+          <w:rFonts w:hint="cs"/>
+          <w:rtl/>
+        </w:rPr>
+        <w:t xml:space="preserve"> </w:t>
+      </w:r>
+      <w:r>
+        <w:rPr>
+          <w:rFonts w:hint="cs"/>
+          <w:rtl/>
+        </w:rPr>
+        <w:t xml:space="preserve">ימינה עד גבול מסויים, </w:t>
+      </w:r>
+      <w:r>
+        <w:rPr>
+          <w:rFonts w:hint="cs"/>
+          <w:rtl/>
+        </w:rPr>
+        <w:t>ואז שמאלה עד גבול מסויים, וחוזר חלילה.</w:t>
+      </w:r>
     </w:p>
     <w:p>
       <w:pPr>
         <w:pStyle w:val="BodyText"/>
+        <w:numPr>
+          <w:ilvl w:val="0"/>
+          <w:numId w:val="2"/>
+        </w:numPr>
+      </w:pPr>
+      <w:r>
+        <w:rPr>
+          <w:rFonts w:hint="cs"/>
+          <w:rtl/>
+        </w:rPr>
+        <w:t>מרכז התנודה צריך להיות המקום הנוכחי של העצם בסצינה (למשל אם אני שם אותו במיקום 3,2, אז העצם יזוז ימינה ושמאלה סביב נקודה זו).</w:t>
+      </w:r>
+    </w:p>
+    <w:p>
+      <w:pPr>
+        <w:pStyle w:val="BodyText"/>
+        <w:numPr>
+          <w:ilvl w:val="0"/>
+          <w:numId w:val="2"/>
+        </w:numPr>
+      </w:pPr>
+      <w:r>
+        <w:rPr>
+          <w:rFonts w:hint="cs"/>
+          <w:rtl/>
+        </w:rPr>
+        <w:t>מהירות העצם צריכה להשתנות בהדרגה, כמו במציאות (העצם נע ימינה, מאט בהדרגה, נעצר, נע שמאלה, מאיץ בהדרגה, מאט בהדרגה, נעצר וכו').</w:t>
+      </w:r>
+    </w:p>
+    <w:p>
+      <w:pPr>
+        <w:pStyle w:val="BodyText"/>
+        <w:numPr>
+          <w:ilvl w:val="0"/>
+          <w:numId w:val="2"/>
+        </w:numPr>
+      </w:pPr>
+      <w:r>
+        <w:rPr>
+          <w:rFonts w:hint="cs"/>
+          <w:rtl/>
+        </w:rPr>
+        <w:t xml:space="preserve">הגדירו את הרכיב באופן כמה שיותר כללי </w:t>
+      </w:r>
+      <w:r>
+        <w:rPr>
+          <w:rtl/>
+        </w:rPr>
+        <w:t>–</w:t>
+      </w:r>
+      <w:r>
+        <w:rPr>
+          <w:rFonts w:hint="cs"/>
+          <w:rtl/>
+        </w:rPr>
+        <w:t xml:space="preserve"> עם כמה שיותר משתנים המאפשרים לשלוט בכיוון התנודה </w:t>
+      </w:r>
+      <w:r>
+        <w:rPr>
+          <w:rFonts w:hint="cs"/>
+          <w:rtl/>
+        </w:rPr>
+        <w:t xml:space="preserve">וגודלה </w:t>
+      </w:r>
+      <w:r>
+        <w:rPr>
+          <w:rFonts w:hint="cs"/>
+          <w:rtl/>
+        </w:rPr>
+        <w:t>מתוך יוניטי.</w:t>
+      </w:r>
+    </w:p>
+    <w:p>
+      <w:pPr>
+        <w:pStyle w:val="BodyText"/>
+        <w:numPr>
+          <w:ilvl w:val="0"/>
+          <w:numId w:val="2"/>
+        </w:numPr>
+      </w:pPr>
+      <w:r>
+        <w:rPr>
+          <w:rFonts w:hint="cs"/>
+          <w:rtl/>
+        </w:rPr>
+        <w:t>הדגימו את הרכיב שלכם על כמה עצמים.</w:t>
+      </w:r>
+    </w:p>
+    <w:p>
+      <w:pPr>
+        <w:pStyle w:val="BodyText"/>
+        <w:rPr>
+          <w:rtl/>
+        </w:rPr>
       </w:pPr>
     </w:p>
     <w:p>
       <w:pPr>
         <w:pStyle w:val="BodyText"/>
+        <w:rPr>
+          <w:rtl/>
+        </w:rPr>
+      </w:pPr>
+      <w:r>
+        <w:rPr>
+          <w:rFonts w:hint="cs"/>
+          <w:rtl/>
+        </w:rPr>
+        <w:t xml:space="preserve">2. </w:t>
+      </w:r>
+      <w:r>
+        <w:rPr>
+          <w:rFonts w:hint="cs"/>
+          <w:rtl/>
+        </w:rPr>
+        <w:t xml:space="preserve">בנו רכיב בשם </w:t>
+      </w:r>
+      <w:r>
+        <w:rPr>
+          <w:rFonts w:hint="cs"/>
+          <w:b/>
+          <w:bCs/>
+        </w:rPr>
+        <w:t>R</w:t>
+      </w:r>
+      <w:r>
+        <w:rPr>
+          <w:b/>
+          <w:bCs/>
+        </w:rPr>
+        <w:t>otator</w:t>
+      </w:r>
+      <w:r>
+        <w:rPr>
+          <w:rFonts w:hint="cs"/>
+          <w:rtl/>
+        </w:rPr>
+        <w:t>, ה</w:t>
+      </w:r>
+      <w:r>
+        <w:rPr>
+          <w:rFonts w:hint="cs"/>
+          <w:rtl/>
+        </w:rPr>
+        <w:t xml:space="preserve">מסובב </w:t>
+      </w:r>
+      <w:r>
+        <w:rPr>
+          <w:rFonts w:hint="cs"/>
+          <w:rtl/>
+        </w:rPr>
+        <w:t xml:space="preserve">עצם-משחק </w:t>
+      </w:r>
+      <w:r>
+        <w:rPr>
+          <w:rFonts w:hint="cs"/>
+          <w:rtl/>
+        </w:rPr>
+        <w:t>במהירות</w:t>
+      </w:r>
+      <w:r>
+        <w:rPr>
+          <w:rFonts w:hint="cs"/>
+          <w:rtl/>
+        </w:rPr>
+        <w:t xml:space="preserve"> נתונה</w:t>
+      </w:r>
+      <w:r>
+        <w:rPr>
+          <w:rFonts w:hint="cs"/>
+          <w:rtl/>
+        </w:rPr>
+        <w:t xml:space="preserve"> סביב עצמו</w:t>
+      </w:r>
+      <w:r>
+        <w:rPr>
+          <w:rFonts w:hint="cs"/>
+          <w:rtl/>
+        </w:rPr>
+        <w:t>. רמז:</w:t>
+      </w:r>
+      <w:r>
+        <w:rPr>
+          <w:rFonts w:hint="cs"/>
+        </w:rPr>
+        <w:t xml:space="preserve"> </w:t>
+      </w:r>
+      <w:r>
+        <w:rPr>
+          <w:rFonts w:hint="cs"/>
+          <w:rtl/>
+        </w:rPr>
+        <w:t xml:space="preserve">הסתכלו בשדות של </w:t>
+      </w:r>
+      <w:r>
+        <w:t>transform</w:t>
+      </w:r>
+      <w:r>
+        <w:rPr>
+          <w:rFonts w:hint="cs"/>
+          <w:rtl/>
+        </w:rPr>
+        <w:t>.</w:t>
+      </w:r>
+    </w:p>
+    <w:p>
+      <w:pPr>
+        <w:pStyle w:val="BodyText"/>
+        <w:rPr>
+          <w:rtl/>
+        </w:rPr>
       </w:pPr>
     </w:p>
     <w:p>
       <w:pPr>
         <w:pStyle w:val="BodyText"/>
+        <w:rPr>
+          <w:rtl/>
+        </w:rPr>
       </w:pPr>
+      <w:r>
+        <w:rPr>
+          <w:rFonts w:hint="cs"/>
+          <w:rtl/>
+        </w:rPr>
+        <w:t xml:space="preserve">3. בנו אובייקט בצורת כדור, שגדל </w:t>
+      </w:r>
+      <w:r>
+        <w:rPr>
+          <w:rFonts w:hint="cs"/>
+          <w:rtl/>
+        </w:rPr>
+        <w:t xml:space="preserve">בהדרגה </w:t>
+      </w:r>
+      <w:r>
+        <w:rPr>
+          <w:rFonts w:hint="cs"/>
+          <w:rtl/>
+        </w:rPr>
+        <w:t>וקטן בהדרגה</w:t>
+      </w:r>
+      <w:r>
+        <w:rPr>
+          <w:rFonts w:hint="cs"/>
+          <w:rtl/>
+        </w:rPr>
+        <w:t xml:space="preserve">, </w:t>
+      </w:r>
+      <w:r>
+        <w:rPr>
+          <w:rFonts w:hint="cs"/>
+          <w:rtl/>
+        </w:rPr>
+        <w:t xml:space="preserve">כמו </w:t>
+      </w:r>
+      <w:r>
+        <w:rPr>
+          <w:rFonts w:hint="cs"/>
+          <w:rtl/>
+        </w:rPr>
+        <w:t>לב פועם</w:t>
+      </w:r>
+      <w:r>
+        <w:rPr>
+          <w:rFonts w:hint="cs"/>
+          <w:rtl/>
+        </w:rPr>
+        <w:t>. רמז:</w:t>
+      </w:r>
+      <w:r>
+        <w:rPr>
+          <w:rFonts w:hint="cs"/>
+        </w:rPr>
+        <w:t xml:space="preserve"> </w:t>
+      </w:r>
+      <w:r>
+        <w:rPr>
+          <w:rFonts w:hint="cs"/>
+          <w:rtl/>
+        </w:rPr>
+        <w:t xml:space="preserve">הסתכלו בשדות של </w:t>
+      </w:r>
+      <w:r>
+        <w:t>transform</w:t>
+      </w:r>
+      <w:r>
+        <w:rPr>
+          <w:rFonts w:hint="cs"/>
+          <w:rtl/>
+        </w:rPr>
+        <w:t>.</w:t>
+      </w:r>
+    </w:p>
+    <w:p>
+      <w:pPr>
+        <w:pStyle w:val="BodyText"/>
+        <w:rPr>
+          <w:rtl/>
+        </w:rPr>
+      </w:pPr>
+    </w:p>
+    <w:p>
+      <w:pPr>
+        <w:pStyle w:val="BodyText"/>
+        <w:rPr>
+          <w:rtl/>
+        </w:rPr>
+      </w:pPr>
+    </w:p>
+    <w:p>
+      <w:pPr>
+        <w:pStyle w:val="BodyText"/>
+        <w:rPr>
+          <w:rtl/>
+        </w:rPr>
+      </w:pPr>
+      <w:bookmarkStart w:id="0" w:name="_GoBack"/>
+      <w:bookmarkEnd w:id="0"/>
     </w:p>
     <w:sectPr>
       <w:headerReference w:type="default" r:id="rId7"/>
@@ -336,8 +765,124 @@
       </w:pPr>
     </w:lvl>
   </w:abstractNum>
+  <w:abstractNum w:abstractNumId="1" w15:restartNumberingAfterBreak="0">
+    <w:nsid w:val="31623A69"/>
+    <w:multiLevelType w:val="hybridMultilevel"/>
+    <w:tmpl w:val="247627CA"/>
+    <w:lvl w:ilvl="0" w:tplc="20000001">
+      <w:start w:val="1"/>
+      <w:numFmt w:val="bullet"/>
+      <w:lvlText w:val=""/>
+      <w:lvlJc w:val="left"/>
+      <w:pPr>
+        <w:ind w:left="720" w:hanging="360"/>
+      </w:pPr>
+      <w:rPr>
+        <w:rFonts w:ascii="Symbol" w:hAnsi="Symbol" w:hint="default"/>
+      </w:rPr>
+    </w:lvl>
+    <w:lvl w:ilvl="1" w:tplc="20000003" w:tentative="1">
+      <w:start w:val="1"/>
+      <w:numFmt w:val="bullet"/>
+      <w:lvlText w:val="o"/>
+      <w:lvlJc w:val="left"/>
+      <w:pPr>
+        <w:ind w:left="1440" w:hanging="360"/>
+      </w:pPr>
+      <w:rPr>
+        <w:rFonts w:ascii="Courier New" w:hAnsi="Courier New" w:cs="Courier New" w:hint="default"/>
+      </w:rPr>
+    </w:lvl>
+    <w:lvl w:ilvl="2" w:tplc="20000005" w:tentative="1">
+      <w:start w:val="1"/>
+      <w:numFmt w:val="bullet"/>
+      <w:lvlText w:val=""/>
+      <w:lvlJc w:val="left"/>
+      <w:pPr>
+        <w:ind w:left="2160" w:hanging="360"/>
+      </w:pPr>
+      <w:rPr>
+        <w:rFonts w:ascii="Wingdings" w:hAnsi="Wingdings" w:hint="default"/>
+      </w:rPr>
+    </w:lvl>
+    <w:lvl w:ilvl="3" w:tplc="20000001" w:tentative="1">
+      <w:start w:val="1"/>
+      <w:numFmt w:val="bullet"/>
+      <w:lvlText w:val=""/>
+      <w:lvlJc w:val="left"/>
+      <w:pPr>
+        <w:ind w:left="2880" w:hanging="360"/>
+      </w:pPr>
+      <w:rPr>
+        <w:rFonts w:ascii="Symbol" w:hAnsi="Symbol" w:hint="default"/>
+      </w:rPr>
+    </w:lvl>
+    <w:lvl w:ilvl="4" w:tplc="20000003" w:tentative="1">
+      <w:start w:val="1"/>
+      <w:numFmt w:val="bullet"/>
+      <w:lvlText w:val="o"/>
+      <w:lvlJc w:val="left"/>
+      <w:pPr>
+        <w:ind w:left="3600" w:hanging="360"/>
+      </w:pPr>
+      <w:rPr>
+        <w:rFonts w:ascii="Courier New" w:hAnsi="Courier New" w:cs="Courier New" w:hint="default"/>
+      </w:rPr>
+    </w:lvl>
+    <w:lvl w:ilvl="5" w:tplc="20000005" w:tentative="1">
+      <w:start w:val="1"/>
+      <w:numFmt w:val="bullet"/>
+      <w:lvlText w:val=""/>
+      <w:lvlJc w:val="left"/>
+      <w:pPr>
+        <w:ind w:left="4320" w:hanging="360"/>
+      </w:pPr>
+      <w:rPr>
+        <w:rFonts w:ascii="Wingdings" w:hAnsi="Wingdings" w:hint="default"/>
+      </w:rPr>
+    </w:lvl>
+    <w:lvl w:ilvl="6" w:tplc="20000001" w:tentative="1">
+      <w:start w:val="1"/>
+      <w:numFmt w:val="bullet"/>
+      <w:lvlText w:val=""/>
+      <w:lvlJc w:val="left"/>
+      <w:pPr>
+        <w:ind w:left="5040" w:hanging="360"/>
+      </w:pPr>
+      <w:rPr>
+        <w:rFonts w:ascii="Symbol" w:hAnsi="Symbol" w:hint="default"/>
+      </w:rPr>
+    </w:lvl>
+    <w:lvl w:ilvl="7" w:tplc="20000003" w:tentative="1">
+      <w:start w:val="1"/>
+      <w:numFmt w:val="bullet"/>
+      <w:lvlText w:val="o"/>
+      <w:lvlJc w:val="left"/>
+      <w:pPr>
+        <w:ind w:left="5760" w:hanging="360"/>
+      </w:pPr>
+      <w:rPr>
+        <w:rFonts w:ascii="Courier New" w:hAnsi="Courier New" w:cs="Courier New" w:hint="default"/>
+      </w:rPr>
+    </w:lvl>
+    <w:lvl w:ilvl="8" w:tplc="20000005" w:tentative="1">
+      <w:start w:val="1"/>
+      <w:numFmt w:val="bullet"/>
+      <w:lvlText w:val=""/>
+      <w:lvlJc w:val="left"/>
+      <w:pPr>
+        <w:ind w:left="6480" w:hanging="360"/>
+      </w:pPr>
+      <w:rPr>
+        <w:rFonts w:ascii="Wingdings" w:hAnsi="Wingdings" w:hint="default"/>
+      </w:rPr>
+    </w:lvl>
+  </w:abstractNum>
   <w:num w:numId="1">
     <w:abstractNumId w:val="0"/>
+  </w:num>
+  <w:num w:numId="2">
+    <w:abstractNumId w:val="1"/>
   </w:num>
 </w:numbering>
 </file>
@@ -831,7 +1376,6 @@
     <w:rPr>
       <w:color w:val="000080"/>
       <w:u w:val="single"/>
-      <w:lang/>
     </w:rPr>
   </w:style>
   <w:style w:type="character" w:customStyle="1" w:styleId="NumberingSymbols">
